--- a/6.Entity Framework Relations/05.EntityFramework-Relations-Exercises.docx
+++ b/6.Entity Framework Relations/05.EntityFramework-Relations-Exercises.docx
@@ -552,7 +552,7 @@
                     <a:blip r:embed="rId9" cstate="print">
                       <a:extLst>
                         <a:ext uri="{28A0092B-C50C-407E-A947-70E740481C1C}">
-                          <a14:useLocalDpi xmlns="" xmlns:wpc="http://schemas.microsoft.com/office/word/2010/wordprocessingCanvas" xmlns:cx="http://schemas.microsoft.com/office/drawing/2014/chartex" xmlns:cx1="http://schemas.microsoft.com/office/drawing/2015/9/8/chartex" xmlns:cx2="http://schemas.microsoft.com/office/drawing/2015/10/21/chartex" xmlns:cx3="http://schemas.microsoft.com/office/drawing/2016/5/9/chartex" xmlns:cx4="http://schemas.microsoft.com/office/drawing/2016/5/10/chartex" xmlns:cx5="http://schemas.microsoft.com/office/drawing/2016/5/11/chartex" xmlns:mc="http://schemas.openxmlformats.org/markup-compatibility/2006" xmlns:o="urn:schemas-microsoft-com:office:office" xmlns:v="urn:schemas-microsoft-com:vml" xmlns:wp14="http://schemas.microsoft.com/office/word/2010/wordprocessingDrawing" xmlns:w10="urn:schemas-microsoft-com:office:word" xmlns:w="http://schemas.openxmlformats.org/wordprocessingml/2006/main" xmlns:w14="http://schemas.microsoft.com/office/word/2010/wordml" xmlns:w15="http://schemas.microsoft.com/office/word/2012/wordml" xmlns:w16se="http://schemas.microsoft.com/office/word/2015/wordml/symex" xmlns:wpg="http://schemas.microsoft.com/office/word/2010/wordprocessingGroup" xmlns:wpi="http://schemas.microsoft.com/office/word/2010/wordprocessingInk" xmlns:wps="http://schemas.microsoft.com/office/word/2010/wordprocessingShape" xmlns:a14="http://schemas.microsoft.com/office/drawing/2010/main" val="0"/>
+                          <a14:useLocalDpi xmlns:a14="http://schemas.microsoft.com/office/drawing/2010/main" xmlns:wps="http://schemas.microsoft.com/office/word/2010/wordprocessingShape" xmlns:wpi="http://schemas.microsoft.com/office/word/2010/wordprocessingInk" xmlns:wpg="http://schemas.microsoft.com/office/word/2010/wordprocessingGroup" xmlns:w16se="http://schemas.microsoft.com/office/word/2015/wordml/symex" xmlns:w15="http://schemas.microsoft.com/office/word/2012/wordml" xmlns:w14="http://schemas.microsoft.com/office/word/2010/wordml" xmlns:w="http://schemas.openxmlformats.org/wordprocessingml/2006/main" xmlns:w10="urn:schemas-microsoft-com:office:word" xmlns:wp14="http://schemas.microsoft.com/office/word/2010/wordprocessingDrawing" xmlns:v="urn:schemas-microsoft-com:vml" xmlns:o="urn:schemas-microsoft-com:office:office" xmlns:mc="http://schemas.openxmlformats.org/markup-compatibility/2006" xmlns:cx5="http://schemas.microsoft.com/office/drawing/2016/5/11/chartex" xmlns:cx4="http://schemas.microsoft.com/office/drawing/2016/5/10/chartex" xmlns:cx3="http://schemas.microsoft.com/office/drawing/2016/5/9/chartex" xmlns:cx2="http://schemas.microsoft.com/office/drawing/2015/10/21/chartex" xmlns:cx1="http://schemas.microsoft.com/office/drawing/2015/9/8/chartex" xmlns:cx="http://schemas.microsoft.com/office/drawing/2014/chartex" xmlns:wpc="http://schemas.microsoft.com/office/word/2010/wordprocessingCanvas" xmlns="" val="0"/>
                         </a:ext>
                       </a:extLst>
                     </a:blip>
@@ -3996,12 +3996,19 @@
       <w:r>
         <w:t xml:space="preserve">different kind of vehicles. Each </w:t>
       </w:r>
+    </w:p>
+    <w:p>
+      <w:pPr>
+        <w:spacing w:after="0"/>
+      </w:pPr>
       <w:r>
         <w:t>vehicle</w:t>
       </w:r>
       <w:r>
         <w:t xml:space="preserve"> has </w:t>
       </w:r>
+      <w:bookmarkStart w:id="17" w:name="OLE_LINK17"/>
+      <w:bookmarkStart w:id="18" w:name="OLE_LINK18"/>
       <w:r>
         <w:rPr>
           <w:b/>
@@ -4035,11 +4042,21 @@
         </w:rPr>
         <w:t>max speed</w:t>
       </w:r>
+      <w:bookmarkEnd w:id="17"/>
+      <w:bookmarkEnd w:id="18"/>
       <w:r>
         <w:t>.</w:t>
       </w:r>
       <w:r>
-        <w:t xml:space="preserve"> There are two</w:t>
+        <w:t xml:space="preserve"> </w:t>
+      </w:r>
+    </w:p>
+    <w:p>
+      <w:pPr>
+        <w:spacing w:after="0"/>
+      </w:pPr>
+      <w:r>
+        <w:t>There are two</w:t>
       </w:r>
       <w:r>
         <w:t xml:space="preserve"> main types of vehicles: </w:t>
@@ -4060,7 +4077,18 @@
         <w:t>non-motor vehicles</w:t>
       </w:r>
       <w:r>
-        <w:t>. There is only one type of non-</w:t>
+        <w:t xml:space="preserve">. </w:t>
+      </w:r>
+    </w:p>
+    <w:p>
+      <w:pPr>
+        <w:spacing w:after="0"/>
+      </w:pPr>
+      <w:r>
+        <w:tab/>
+      </w:r>
+      <w:r>
+        <w:t>There is only one type of non-</w:t>
       </w:r>
       <w:r>
         <w:t xml:space="preserve">motor </w:t>
@@ -4080,6 +4108,8 @@
       <w:r>
         <w:t xml:space="preserve">. Bike has </w:t>
       </w:r>
+      <w:bookmarkStart w:id="19" w:name="OLE_LINK19"/>
+      <w:bookmarkStart w:id="20" w:name="OLE_LINK20"/>
       <w:r>
         <w:rPr>
           <w:b/>
@@ -4096,7 +4126,20 @@
         <w:t>color</w:t>
       </w:r>
       <w:r>
-        <w:t xml:space="preserve">. All motor vehicles </w:t>
+        <w:t xml:space="preserve">. </w:t>
+      </w:r>
+      <w:bookmarkEnd w:id="19"/>
+      <w:bookmarkEnd w:id="20"/>
+    </w:p>
+    <w:p>
+      <w:pPr>
+        <w:spacing w:after="0"/>
+      </w:pPr>
+      <w:r>
+        <w:tab/>
+      </w:r>
+      <w:r>
+        <w:t xml:space="preserve">All motor vehicles </w:t>
       </w:r>
       <w:r>
         <w:t>have</w:t>
@@ -4104,6 +4147,9 @@
       <w:r>
         <w:t xml:space="preserve"> </w:t>
       </w:r>
+      <w:bookmarkStart w:id="21" w:name="OLE_LINK21"/>
+      <w:bookmarkStart w:id="22" w:name="OLE_LINK22"/>
+      <w:bookmarkStart w:id="23" w:name="OLE_LINK23"/>
       <w:r>
         <w:rPr>
           <w:b/>
@@ -4129,7 +4175,13 @@
         <w:t>tank capacity</w:t>
       </w:r>
       <w:r>
-        <w:t>. There are several types of motor vehicles:</w:t>
+        <w:t>.</w:t>
+      </w:r>
+      <w:bookmarkEnd w:id="21"/>
+      <w:bookmarkEnd w:id="22"/>
+      <w:bookmarkEnd w:id="23"/>
+      <w:r>
+        <w:t xml:space="preserve"> There are several types of motor vehicles:</w:t>
       </w:r>
     </w:p>
     <w:p>
@@ -4147,7 +4199,12 @@
         <w:t>Car</w:t>
       </w:r>
       <w:r>
-        <w:t xml:space="preserve"> – number </w:t>
+        <w:t xml:space="preserve"> – </w:t>
+      </w:r>
+      <w:bookmarkStart w:id="24" w:name="OLE_LINK24"/>
+      <w:bookmarkStart w:id="25" w:name="OLE_LINK25"/>
+      <w:r>
+        <w:t xml:space="preserve">number </w:t>
       </w:r>
       <w:r>
         <w:t>of doors, information about having</w:t>
@@ -4156,6 +4213,8 @@
         <w:t xml:space="preserve"> insurance</w:t>
       </w:r>
     </w:p>
+    <w:bookmarkEnd w:id="24"/>
+    <w:bookmarkEnd w:id="25"/>
     <w:p>
       <w:pPr>
         <w:pStyle w:val="ListParagraph"/>
@@ -4173,12 +4232,34 @@
       <w:r>
         <w:t xml:space="preserve"> – </w:t>
       </w:r>
+      <w:bookmarkStart w:id="26" w:name="OLE_LINK26"/>
+      <w:bookmarkStart w:id="27" w:name="OLE_LINK27"/>
       <w:r>
         <w:t xml:space="preserve">locomotive, </w:t>
       </w:r>
       <w:r>
-        <w:t xml:space="preserve">number of carriages, list of carriages </w:t>
-      </w:r>
+        <w:t xml:space="preserve">number of </w:t>
+      </w:r>
+      <w:r>
+        <w:rPr>
+          <w:color w:val="FF0000"/>
+        </w:rPr>
+        <w:t>carriages</w:t>
+      </w:r>
+      <w:r>
+        <w:t xml:space="preserve">, </w:t>
+      </w:r>
+      <w:r>
+        <w:rPr>
+          <w:color w:val="FF0000"/>
+        </w:rPr>
+        <w:t>list of carriages</w:t>
+      </w:r>
+      <w:r>
+        <w:t xml:space="preserve"> </w:t>
+      </w:r>
+      <w:bookmarkEnd w:id="26"/>
+      <w:bookmarkEnd w:id="27"/>
     </w:p>
     <w:p>
       <w:pPr>
@@ -4195,7 +4276,12 @@
         <w:t>Plane</w:t>
       </w:r>
       <w:r>
-        <w:t xml:space="preserve"> – airline owner, color, </w:t>
+        <w:t xml:space="preserve"> – </w:t>
+      </w:r>
+      <w:bookmarkStart w:id="28" w:name="OLE_LINK28"/>
+      <w:bookmarkStart w:id="29" w:name="OLE_LINK29"/>
+      <w:r>
+        <w:t xml:space="preserve">airline owner, color, </w:t>
       </w:r>
       <w:r>
         <w:t>passengers’</w:t>
@@ -4203,6 +4289,8 @@
       <w:r>
         <w:t xml:space="preserve"> capacity</w:t>
       </w:r>
+      <w:bookmarkEnd w:id="28"/>
+      <w:bookmarkEnd w:id="29"/>
     </w:p>
     <w:p>
       <w:pPr>
@@ -4222,8 +4310,15 @@
         <w:t xml:space="preserve"> –</w:t>
       </w:r>
       <w:r>
-        <w:t xml:space="preserve"> nationality, captain name, size of ship crew</w:t>
-      </w:r>
+        <w:t xml:space="preserve"> </w:t>
+      </w:r>
+      <w:bookmarkStart w:id="30" w:name="OLE_LINK30"/>
+      <w:bookmarkStart w:id="31" w:name="OLE_LINK31"/>
+      <w:r>
+        <w:t>nationality, captain name, size of ship crew</w:t>
+      </w:r>
+      <w:bookmarkEnd w:id="30"/>
+      <w:bookmarkEnd w:id="31"/>
     </w:p>
     <w:p>
       <w:pPr>
@@ -4248,9 +4343,13 @@
       <w:r>
         <w:t xml:space="preserve"> </w:t>
       </w:r>
+      <w:bookmarkStart w:id="32" w:name="OLE_LINK32"/>
+      <w:bookmarkStart w:id="33" w:name="OLE_LINK33"/>
       <w:r>
         <w:t>max load kilograms</w:t>
       </w:r>
+      <w:bookmarkEnd w:id="32"/>
+      <w:bookmarkEnd w:id="33"/>
     </w:p>
     <w:p>
       <w:pPr>
@@ -4271,12 +4370,16 @@
       <w:r>
         <w:t xml:space="preserve"> – </w:t>
       </w:r>
+      <w:bookmarkStart w:id="34" w:name="OLE_LINK34"/>
+      <w:bookmarkStart w:id="35" w:name="OLE_LINK35"/>
       <w:r>
         <w:t>passengers’</w:t>
       </w:r>
       <w:r>
         <w:t xml:space="preserve"> capacity</w:t>
       </w:r>
+      <w:bookmarkEnd w:id="34"/>
+      <w:bookmarkEnd w:id="35"/>
     </w:p>
     <w:p>
       <w:pPr>
@@ -4307,11 +4410,18 @@
         <w:t>Passenger</w:t>
       </w:r>
       <w:r>
-        <w:t xml:space="preserve"> – s</w:t>
+        <w:t xml:space="preserve"> – </w:t>
+      </w:r>
+      <w:bookmarkStart w:id="36" w:name="OLE_LINK38"/>
+      <w:bookmarkStart w:id="37" w:name="OLE_LINK39"/>
+      <w:r>
+        <w:t>s</w:t>
       </w:r>
       <w:r>
         <w:t>tanding passengers capacity</w:t>
       </w:r>
+      <w:bookmarkEnd w:id="36"/>
+      <w:bookmarkEnd w:id="37"/>
     </w:p>
     <w:p>
       <w:pPr>
@@ -4355,9 +4465,16 @@
       </w:r>
     </w:p>
     <w:p>
+      <w:pPr>
+        <w:rPr>
+          <w:color w:val="FF0000"/>
+        </w:rPr>
+      </w:pPr>
       <w:r>
         <w:t xml:space="preserve">Locomotive has </w:t>
       </w:r>
+      <w:bookmarkStart w:id="38" w:name="OLE_LINK36"/>
+      <w:bookmarkStart w:id="39" w:name="OLE_LINK37"/>
       <w:r>
         <w:rPr>
           <w:b/>
@@ -4373,8 +4490,16 @@
         </w:rPr>
         <w:t>power</w:t>
       </w:r>
-      <w:r>
-        <w:t>. Each locomotive can pull one train and one train can be pulled only by one locomotive.</w:t>
+      <w:bookmarkEnd w:id="38"/>
+      <w:bookmarkEnd w:id="39"/>
+      <w:r>
+        <w:t xml:space="preserve">. </w:t>
+      </w:r>
+      <w:r>
+        <w:rPr>
+          <w:color w:val="FF0000"/>
+        </w:rPr>
+        <w:t>Each locomotive can pull one train and one train can be pulled only by one locomotive.</w:t>
       </w:r>
     </w:p>
     <w:p>
@@ -4583,8 +4708,27 @@
         <w:t>Savings account</w:t>
       </w:r>
       <w:r>
-        <w:t xml:space="preserve"> – deposit money, withdraw money, add interest</w:t>
-      </w:r>
+        <w:t xml:space="preserve"> – deposit money, </w:t>
+      </w:r>
+      <w:bookmarkStart w:id="40" w:name="OLE_LINK40"/>
+      <w:bookmarkStart w:id="41" w:name="OLE_LINK41"/>
+      <w:bookmarkStart w:id="42" w:name="OLE_LINK42"/>
+      <w:r>
+        <w:t>withdraw</w:t>
+      </w:r>
+      <w:bookmarkEnd w:id="40"/>
+      <w:bookmarkEnd w:id="41"/>
+      <w:bookmarkEnd w:id="42"/>
+      <w:r>
+        <w:t xml:space="preserve"> money, </w:t>
+      </w:r>
+      <w:bookmarkStart w:id="43" w:name="OLE_LINK45"/>
+      <w:bookmarkStart w:id="44" w:name="OLE_LINK46"/>
+      <w:r>
+        <w:t>add interest</w:t>
+      </w:r>
+      <w:bookmarkEnd w:id="43"/>
+      <w:bookmarkEnd w:id="44"/>
     </w:p>
     <w:p>
       <w:pPr>
@@ -4602,8 +4746,15 @@
         <w:t>Checking account</w:t>
       </w:r>
       <w:r>
-        <w:t xml:space="preserve"> – deposit money, withdraw money, deduct fee</w:t>
-      </w:r>
+        <w:t xml:space="preserve"> – deposit money, withdraw money, </w:t>
+      </w:r>
+      <w:bookmarkStart w:id="45" w:name="OLE_LINK43"/>
+      <w:bookmarkStart w:id="46" w:name="OLE_LINK44"/>
+      <w:r>
+        <w:t>deduct fee</w:t>
+      </w:r>
+      <w:bookmarkEnd w:id="45"/>
+      <w:bookmarkEnd w:id="46"/>
     </w:p>
     <w:p>
       <w:pPr>
@@ -4670,7 +4821,15 @@
         <w:t>many bank accounts</w:t>
       </w:r>
       <w:r>
-        <w:t>. Design a console application that uses that database and support the following commands:</w:t>
+        <w:t xml:space="preserve">. </w:t>
+      </w:r>
+    </w:p>
+    <w:p>
+      <w:pPr>
+        <w:spacing w:after="120"/>
+      </w:pPr>
+      <w:r>
+        <w:t>Design a console application that uses that database and support the following commands:</w:t>
       </w:r>
     </w:p>
     <w:p>
@@ -5416,6 +5575,7 @@
               <w:rPr>
                 <w:sz w:val="20"/>
               </w:rPr>
+              <w:lastRenderedPageBreak/>
               <w:t xml:space="preserve">Logout </w:t>
             </w:r>
           </w:p>
@@ -5430,7 +5590,6 @@
               <w:rPr>
                 <w:sz w:val="20"/>
               </w:rPr>
-              <w:lastRenderedPageBreak/>
               <w:t>Login vlad321 Tsepesh89</w:t>
             </w:r>
           </w:p>
@@ -5675,6 +5834,7 @@
               <w:rPr>
                 <w:sz w:val="20"/>
               </w:rPr>
+              <w:lastRenderedPageBreak/>
               <w:t>Cannot log out. No user was logged in.</w:t>
             </w:r>
           </w:p>
@@ -5689,7 +5849,6 @@
               <w:rPr>
                 <w:sz w:val="20"/>
               </w:rPr>
-              <w:lastRenderedPageBreak/>
               <w:t>Incorrect username / password</w:t>
             </w:r>
           </w:p>
@@ -6099,7 +6258,7 @@
                     <w:sz w:val="18"/>
                     <w:szCs w:val="18"/>
                   </w:rPr>
-                  <w:t>4</w:t>
+                  <w:t>7</w:t>
                 </w:r>
                 <w:r>
                   <w:rPr>
@@ -6788,7 +6947,7 @@
                               <a:blip r:embed="rId23">
                                 <a:extLst>
                                   <a:ext uri="{28A0092B-C50C-407E-A947-70E740481C1C}">
-                                    <a14:useLocalDpi xmlns="" xmlns:wpc="http://schemas.microsoft.com/office/word/2010/wordprocessingCanvas" xmlns:cx="http://schemas.microsoft.com/office/drawing/2014/chartex" xmlns:cx1="http://schemas.microsoft.com/office/drawing/2015/9/8/chartex" xmlns:cx2="http://schemas.microsoft.com/office/drawing/2015/10/21/chartex" xmlns:cx3="http://schemas.microsoft.com/office/drawing/2016/5/9/chartex" xmlns:cx4="http://schemas.microsoft.com/office/drawing/2016/5/10/chartex" xmlns:cx5="http://schemas.microsoft.com/office/drawing/2016/5/11/chartex" xmlns:mc="http://schemas.openxmlformats.org/markup-compatibility/2006" xmlns:o="urn:schemas-microsoft-com:office:office" xmlns:v="urn:schemas-microsoft-com:vml" xmlns:wp14="http://schemas.microsoft.com/office/word/2010/wordprocessingDrawing" xmlns:w10="urn:schemas-microsoft-com:office:word" xmlns:w="http://schemas.openxmlformats.org/wordprocessingml/2006/main" xmlns:w14="http://schemas.microsoft.com/office/word/2010/wordml" xmlns:w15="http://schemas.microsoft.com/office/word/2012/wordml" xmlns:w16se="http://schemas.microsoft.com/office/word/2015/wordml/symex" xmlns:wpg="http://schemas.microsoft.com/office/word/2010/wordprocessingGroup" xmlns:wpi="http://schemas.microsoft.com/office/word/2010/wordprocessingInk" xmlns:wps="http://schemas.microsoft.com/office/word/2010/wordprocessingShape" xmlns:a14="http://schemas.microsoft.com/office/drawing/2010/main" val="0"/>
+                                    <a14:useLocalDpi xmlns:a14="http://schemas.microsoft.com/office/drawing/2010/main" xmlns:wps="http://schemas.microsoft.com/office/word/2010/wordprocessingShape" xmlns:wpi="http://schemas.microsoft.com/office/word/2010/wordprocessingInk" xmlns:wpg="http://schemas.microsoft.com/office/word/2010/wordprocessingGroup" xmlns:w16se="http://schemas.microsoft.com/office/word/2015/wordml/symex" xmlns:w15="http://schemas.microsoft.com/office/word/2012/wordml" xmlns:w14="http://schemas.microsoft.com/office/word/2010/wordml" xmlns:w="http://schemas.openxmlformats.org/wordprocessingml/2006/main" xmlns:w10="urn:schemas-microsoft-com:office:word" xmlns:wp14="http://schemas.microsoft.com/office/word/2010/wordprocessingDrawing" xmlns:v="urn:schemas-microsoft-com:vml" xmlns:o="urn:schemas-microsoft-com:office:office" xmlns:mc="http://schemas.openxmlformats.org/markup-compatibility/2006" xmlns:cx5="http://schemas.microsoft.com/office/drawing/2016/5/11/chartex" xmlns:cx4="http://schemas.microsoft.com/office/drawing/2016/5/10/chartex" xmlns:cx3="http://schemas.microsoft.com/office/drawing/2016/5/9/chartex" xmlns:cx2="http://schemas.microsoft.com/office/drawing/2015/10/21/chartex" xmlns:cx1="http://schemas.microsoft.com/office/drawing/2015/9/8/chartex" xmlns:cx="http://schemas.microsoft.com/office/drawing/2014/chartex" xmlns:wpc="http://schemas.microsoft.com/office/word/2010/wordprocessingCanvas" xmlns="" val="0"/>
                                   </a:ext>
                                 </a:extLst>
                               </a:blip>
@@ -9605,7 +9764,7 @@
 </file>
 
 <file path=customXml/itemProps1.xml><?xml version="1.0" encoding="utf-8"?>
-<ds:datastoreItem xmlns:ds="http://schemas.openxmlformats.org/officeDocument/2006/customXml" ds:itemID="{D2E392CA-36D0-4EA6-B72A-3CE0BCEAD97E}">
+<ds:datastoreItem xmlns:ds="http://schemas.openxmlformats.org/officeDocument/2006/customXml" ds:itemID="{66DAA69A-6C50-4599-998E-25091A4AEE6D}">
   <ds:schemaRefs>
     <ds:schemaRef ds:uri="http://schemas.openxmlformats.org/officeDocument/2006/bibliography"/>
   </ds:schemaRefs>
